--- a/Files.docx
+++ b/Files.docx
@@ -58,8 +58,6 @@
       <w:r>
         <w:t>Modify – 1% chances for testers</w:t>
       </w:r>
-      <w:bookmarkStart w:id="0" w:name="_GoBack"/>
-      <w:bookmarkEnd w:id="0"/>
     </w:p>
     <w:p>
       <w:r>
@@ -73,15 +71,7 @@
     </w:p>
     <w:p>
       <w:r>
-        <w:t xml:space="preserve">Output </w:t>
-      </w:r>
-      <w:proofErr w:type="gramStart"/>
-      <w:r>
-        <w:t>Stream  -</w:t>
-      </w:r>
-      <w:proofErr w:type="gramEnd"/>
-      <w:r>
-        <w:t>&gt; Write</w:t>
+        <w:t>Output Stream  -&gt; Write</w:t>
       </w:r>
     </w:p>
     <w:p/>
@@ -99,24 +89,11 @@
         <w:rPr>
           <w:b/>
         </w:rPr>
-        <w:t xml:space="preserve">File </w:t>
-      </w:r>
-      <w:proofErr w:type="spellStart"/>
-      <w:r>
-        <w:rPr>
-          <w:b/>
-        </w:rPr>
-        <w:t>Writter</w:t>
-      </w:r>
-      <w:proofErr w:type="spellEnd"/>
-      <w:r>
-        <w:t xml:space="preserve"> is the older version to Write the </w:t>
-      </w:r>
-      <w:proofErr w:type="spellStart"/>
-      <w:r>
-        <w:t>datas</w:t>
-      </w:r>
-      <w:proofErr w:type="spellEnd"/>
+        <w:t>File Writter</w:t>
+      </w:r>
+      <w:r>
+        <w:t xml:space="preserve"> is the older version to Write the datas</w:t>
+      </w:r>
     </w:p>
     <w:p>
       <w:r>
@@ -195,6 +172,15 @@
           <w:b/>
         </w:rPr>
       </w:pPr>
+      <w:r>
+        <w:rPr>
+          <w:b/>
+        </w:rPr>
+        <w:lastRenderedPageBreak/>
+        <w:t>Hey man</w:t>
+      </w:r>
+      <w:bookmarkStart w:id="0" w:name="_GoBack"/>
+      <w:bookmarkEnd w:id="0"/>
     </w:p>
     <w:p>
       <w:pPr>
@@ -551,13 +537,7 @@
     </w:p>
     <w:p>
       <w:r>
-        <w:t xml:space="preserve">- Each and every classes in java should </w:t>
-      </w:r>
-      <w:r>
-        <w:t>implements</w:t>
-      </w:r>
-      <w:r>
-        <w:t xml:space="preserve"> logger using logger class</w:t>
+        <w:t>- Each and every classes in java should implements logger using logger class</w:t>
       </w:r>
     </w:p>
     <w:p/>
@@ -567,107 +547,45 @@
       </w:r>
     </w:p>
     <w:p>
-      <w:proofErr w:type="spellStart"/>
-      <w:proofErr w:type="gramStart"/>
-      <w:r>
-        <w:t>getlogger</w:t>
-      </w:r>
-      <w:proofErr w:type="spellEnd"/>
-      <w:r>
-        <w:t>(</w:t>
-      </w:r>
-      <w:proofErr w:type="gramEnd"/>
-      <w:r>
-        <w:t xml:space="preserve">Class name) // Factory method (Its points the </w:t>
-      </w:r>
-      <w:r>
-        <w:t>reference</w:t>
-      </w:r>
-      <w:r>
-        <w:t xml:space="preserve"> </w:t>
-      </w:r>
-      <w:r>
-        <w:t>method</w:t>
-      </w:r>
-      <w:r>
-        <w:t>)</w:t>
+      <w:r>
+        <w:t>getlogger(Class name) // Factory method (Its points the reference method)</w:t>
       </w:r>
     </w:p>
     <w:p/>
     <w:p>
       <w:r>
-        <w:t xml:space="preserve">It tells the </w:t>
-      </w:r>
-      <w:r>
-        <w:t>severity</w:t>
-      </w:r>
-      <w:r>
-        <w:t xml:space="preserve"> of the logger</w:t>
-      </w:r>
-    </w:p>
-    <w:p>
-      <w:proofErr w:type="gramStart"/>
-      <w:r>
-        <w:t>Debug</w:t>
-      </w:r>
-      <w:r>
-        <w:t>(</w:t>
-      </w:r>
-      <w:proofErr w:type="gramEnd"/>
-      <w:r>
-        <w:t>Log info)</w:t>
-      </w:r>
-    </w:p>
-    <w:p>
-      <w:r>
-        <w:t>Info</w:t>
-      </w:r>
-      <w:r>
-        <w:t xml:space="preserve"> “</w:t>
-      </w:r>
-    </w:p>
-    <w:p>
-      <w:r>
-        <w:t>W</w:t>
-      </w:r>
-      <w:r>
-        <w:t>arn</w:t>
-      </w:r>
-      <w:r>
-        <w:t xml:space="preserve"> “</w:t>
-      </w:r>
-    </w:p>
-    <w:p>
-      <w:r>
-        <w:t>Error</w:t>
-      </w:r>
-      <w:r>
-        <w:t xml:space="preserve"> “</w:t>
-      </w:r>
-    </w:p>
-    <w:p>
-      <w:r>
-        <w:t>Fatal</w:t>
-      </w:r>
-      <w:r>
-        <w:t xml:space="preserve"> “</w:t>
+        <w:t>It tells the severity of the logger</w:t>
+      </w:r>
+    </w:p>
+    <w:p>
+      <w:r>
+        <w:t>Debug(Log info)</w:t>
+      </w:r>
+    </w:p>
+    <w:p>
+      <w:r>
+        <w:t>Info “</w:t>
+      </w:r>
+    </w:p>
+    <w:p>
+      <w:r>
+        <w:t>Warn “</w:t>
+      </w:r>
+    </w:p>
+    <w:p>
+      <w:r>
+        <w:t>Error “</w:t>
+      </w:r>
+    </w:p>
+    <w:p>
+      <w:r>
+        <w:t>Fatal “</w:t>
       </w:r>
     </w:p>
     <w:p/>
     <w:p>
       <w:r>
-        <w:t>2.Appender</w:t>
-      </w:r>
-      <w:r>
-        <w:t xml:space="preserve"> – Where you </w:t>
-      </w:r>
-      <w:proofErr w:type="spellStart"/>
-      <w:r>
-        <w:t>gonna</w:t>
-      </w:r>
-      <w:proofErr w:type="spellEnd"/>
-      <w:r>
-        <w:t xml:space="preserve"> store the logged information</w:t>
+        <w:t>2.Appender – Where you gonna store the logged information</w:t>
       </w:r>
     </w:p>
     <w:p/>
@@ -693,11 +611,9 @@
       </w:r>
     </w:p>
     <w:p>
-      <w:proofErr w:type="spellStart"/>
       <w:r>
         <w:t>Smtp</w:t>
       </w:r>
-      <w:proofErr w:type="spellEnd"/>
     </w:p>
     <w:p>
       <w:r>
@@ -705,13 +621,8 @@
       </w:r>
     </w:p>
     <w:p>
-      <w:proofErr w:type="spellStart"/>
-      <w:r>
-        <w:t>Jdbc</w:t>
-      </w:r>
-      <w:proofErr w:type="spellEnd"/>
-      <w:r>
-        <w:t xml:space="preserve"> </w:t>
+      <w:r>
+        <w:t xml:space="preserve">Jdbc </w:t>
       </w:r>
     </w:p>
     <w:p>
